--- a/word.docx
+++ b/word.docx
@@ -24,16 +24,128 @@
         <w:rPr>
           <w:lang w:val="es-EC"/>
         </w:rPr>
-        <w:t>a Paola Cob</w:t>
+        <w:t>a Paola Cobeña Armijos</w:t>
+      </w:r>
+    </w:p>
+    <w:p>
+      <w:pPr>
+        <w:rPr>
+          <w:lang w:val="es-EC"/>
+        </w:rPr>
+      </w:pPr>
+    </w:p>
+    <w:p>
+      <w:pPr>
+        <w:rPr>
+          <w:lang w:val="es-EC"/>
+        </w:rPr>
+      </w:pPr>
+    </w:p>
+    <w:p>
+      <w:pPr>
+        <w:rPr>
+          <w:lang w:val="es-EC"/>
+        </w:rPr>
+      </w:pPr>
+    </w:p>
+    <w:p>
+      <w:pPr>
+        <w:rPr>
+          <w:lang w:val="es-EC"/>
+        </w:rPr>
+      </w:pPr>
+    </w:p>
+    <w:p>
+      <w:pPr>
+        <w:rPr>
+          <w:lang w:val="es-EC"/>
+        </w:rPr>
+      </w:pPr>
+    </w:p>
+    <w:p>
+      <w:pPr>
+        <w:rPr>
+          <w:lang w:val="es-EC"/>
+        </w:rPr>
+      </w:pPr>
+    </w:p>
+    <w:p>
+      <w:pPr>
+        <w:rPr>
+          <w:lang w:val="es-EC"/>
+        </w:rPr>
+      </w:pPr>
+    </w:p>
+    <w:p>
+      <w:pPr>
+        <w:rPr>
+          <w:lang w:val="es-EC"/>
+        </w:rPr>
+      </w:pPr>
+    </w:p>
+    <w:p>
+      <w:pPr>
+        <w:rPr>
+          <w:lang w:val="es-EC"/>
+        </w:rPr>
+      </w:pPr>
+    </w:p>
+    <w:p>
+      <w:pPr>
+        <w:rPr>
+          <w:lang w:val="es-EC"/>
+        </w:rPr>
+      </w:pPr>
+    </w:p>
+    <w:p>
+      <w:pPr>
+        <w:rPr>
+          <w:lang w:val="es-EC"/>
+        </w:rPr>
+      </w:pPr>
+    </w:p>
+    <w:p>
+      <w:pPr>
+        <w:rPr>
+          <w:lang w:val="es-EC"/>
+        </w:rPr>
+      </w:pPr>
+    </w:p>
+    <w:p>
+      <w:pPr>
+        <w:rPr>
+          <w:lang w:val="es-EC"/>
+        </w:rPr>
+      </w:pPr>
+    </w:p>
+    <w:p>
+      <w:pPr>
+        <w:rPr>
+          <w:lang w:val="es-EC"/>
+        </w:rPr>
+      </w:pPr>
+    </w:p>
+    <w:p>
+      <w:pPr>
+        <w:rPr>
+          <w:lang w:val="es-EC"/>
+        </w:rPr>
+      </w:pPr>
+    </w:p>
+    <w:p>
+      <w:pPr>
+        <w:rPr>
+          <w:lang w:val="es-EC"/>
+        </w:rPr>
+      </w:pPr>
+      <w:r>
+        <w:rPr>
+          <w:lang w:val="es-EC"/>
+        </w:rPr>
+        <w:t>5to semestre</w:t>
       </w:r>
       <w:bookmarkStart w:id="0" w:name="_GoBack"/>
       <w:bookmarkEnd w:id="0"/>
-      <w:r>
-        <w:rPr>
-          <w:lang w:val="es-EC"/>
-        </w:rPr>
-        <w:t>eña Armijos</w:t>
-      </w:r>
     </w:p>
     <w:sectPr>
       <w:pgSz w:w="11906" w:h="16838"/>
